--- a/TUTORIAL/LINK-DRIVE-VIDEO-TUTORIAL-DE-USO.docx
+++ b/TUTORIAL/LINK-DRIVE-VIDEO-TUTORIAL-DE-USO.docx
@@ -22,9 +22,9 @@
         <w:t>Link para o drive onde está o vídeo tutorial ensinando a utilizar a ferramenta.</w:t>
       </w:r>
     </w:p>
-    <w:p/>
     <w:p>
       <w:pPr>
+        <w:jc w:val="both"/>
         <w:rPr>
           <w:sz w:val="28"/>
           <w:szCs w:val="28"/>
@@ -37,7 +37,23 @@
             <w:sz w:val="28"/>
             <w:szCs w:val="28"/>
           </w:rPr>
-          <w:t>https://drive.google.com/file/d/1a0RehKZMJCAwsJHvinU0YH14acOTFn-7/view?usp=drive_link</w:t>
+          <w:t>https://drive.google.com/drive/folders/1B7COL-CZZHpdmJ_ZgkDhc84y9Ka</w:t>
+        </w:r>
+        <w:r>
+          <w:rPr>
+            <w:rStyle w:val="Hyperlink"/>
+            <w:sz w:val="28"/>
+            <w:szCs w:val="28"/>
+          </w:rPr>
+          <w:t>0</w:t>
+        </w:r>
+        <w:r>
+          <w:rPr>
+            <w:rStyle w:val="Hyperlink"/>
+            <w:sz w:val="28"/>
+            <w:szCs w:val="28"/>
+          </w:rPr>
+          <w:t>bEMy?usp=sharing</w:t>
         </w:r>
       </w:hyperlink>
     </w:p>
@@ -1007,6 +1023,18 @@
       <w:shd w:val="clear" w:color="auto" w:fill="E1DFDD"/>
     </w:rPr>
   </w:style>
+  <w:style w:type="character" w:styleId="FollowedHyperlink">
+    <w:name w:val="FollowedHyperlink"/>
+    <w:basedOn w:val="DefaultParagraphFont"/>
+    <w:uiPriority w:val="99"/>
+    <w:semiHidden/>
+    <w:unhideWhenUsed/>
+    <w:rsid w:val="00FB0E02"/>
+    <w:rPr>
+      <w:color w:val="96607D" w:themeColor="followedHyperlink"/>
+      <w:u w:val="single"/>
+    </w:rPr>
+  </w:style>
 </w:styles>
 </file>
 
